--- a/Non Functional Requirements.docx
+++ b/Non Functional Requirements.docx
@@ -64,10 +64,15 @@
       </w:r>
       <w:r>
         <w:tab/>
-        <w:t>Creates security for the login information. Namely user name and password.</w:t>
-      </w:r>
-    </w:p>
-    <w:p/>
+        <w:t xml:space="preserve">Creates security for the login information. </w:t>
+      </w:r>
+    </w:p>
+    <w:p>
+      <w:pPr>
+        <w:spacing w:after="0"/>
+        <w:ind w:left="720" w:hanging="720"/>
+      </w:pPr>
+    </w:p>
     <w:p>
       <w:pPr>
         <w:spacing w:after="0"/>
@@ -295,7 +300,10 @@
         <w:t xml:space="preserve">Storage </w:t>
       </w:r>
       <w:r>
-        <w:t>professional the user interacts with.</w:t>
+        <w:t>professional the user interacts with</w:t>
+      </w:r>
+      <w:r>
+        <w:t xml:space="preserve"> on device.</w:t>
       </w:r>
     </w:p>
     <w:p>
@@ -386,24 +394,27 @@
         <w:ind w:left="720" w:hanging="720"/>
       </w:pPr>
       <w:r>
+        <w:t>DESC:</w:t>
+      </w:r>
+      <w:r>
+        <w:tab/>
+        <w:t xml:space="preserve">The stored information, evaluation dates and scores, </w:t>
+      </w:r>
+      <w:r>
+        <w:t xml:space="preserve">history of </w:t>
+      </w:r>
+      <w:r>
+        <w:t>biological stats</w:t>
+      </w:r>
+      <w:r>
+        <w:t>,</w:t>
+      </w:r>
+      <w:r>
+        <w:t xml:space="preserve"> medication info and pill reminders, and list of professionals, will be able to be uploaded to a dedicated server. </w:t>
+      </w:r>
+      <w:r>
         <w:lastRenderedPageBreak/>
-        <w:t>DESC:</w:t>
-      </w:r>
-      <w:r>
-        <w:tab/>
-        <w:t xml:space="preserve">The stored information, evaluation dates and scores, </w:t>
-      </w:r>
-      <w:r>
-        <w:t xml:space="preserve">history of </w:t>
-      </w:r>
-      <w:r>
-        <w:t>biological stats</w:t>
-      </w:r>
-      <w:r>
-        <w:t>,</w:t>
-      </w:r>
-      <w:r>
-        <w:t xml:space="preserve"> medication info and pill reminders, and list of professionals, will be able to be uploaded to a dedicated server. This accomplishes two different things. One is t</w:t>
+        <w:t>This accomplishes two different things. One is t</w:t>
       </w:r>
       <w:r>
         <w:t>o</w:t>
@@ -424,21 +435,40 @@
       <w:proofErr w:type="gramEnd"/>
       <w:r>
         <w:t xml:space="preserve"> internet connection is available. For viewing by a profession an internet connection is required.</w:t>
+      </w:r>
+    </w:p>
+    <w:p>
+      <w:pPr>
+        <w:spacing w:after="0"/>
+        <w:ind w:left="720" w:hanging="720"/>
+      </w:pPr>
+      <w:r>
+        <w:tab/>
+        <w:t>The storage off the device will be in a SQL based database.</w:t>
+      </w:r>
+    </w:p>
+    <w:p>
+      <w:pPr>
+        <w:spacing w:after="0"/>
+        <w:ind w:left="720" w:hanging="720"/>
+      </w:pPr>
+      <w:r>
+        <w:t>RAT:</w:t>
+      </w:r>
+      <w:r>
+        <w:tab/>
+        <w:t xml:space="preserve">Security of the stored data via a backup. Viewing data by </w:t>
+      </w:r>
+      <w:r>
+        <w:t xml:space="preserve">authorized </w:t>
       </w:r>
       <w:bookmarkStart w:id="0" w:name="_GoBack"/>
       <w:bookmarkEnd w:id="0"/>
-    </w:p>
-    <w:p>
-      <w:pPr>
-        <w:spacing w:after="0"/>
-        <w:ind w:left="720" w:hanging="720"/>
-      </w:pPr>
-      <w:r>
-        <w:t>RAT:</w:t>
-      </w:r>
-      <w:r>
-        <w:tab/>
-        <w:t>Security of the stored data via a backup. Viewing data by professionals</w:t>
+      <w:r>
+        <w:t>professionals</w:t>
+      </w:r>
+      <w:r>
+        <w:t>.</w:t>
       </w:r>
     </w:p>
     <w:p>
